--- a/3 курс/2 семестр/МИПиС/КР/Пояснительная записка.docx
+++ b/3 курс/2 семестр/МИПиС/КР/Пояснительная записка.docx
@@ -1,6 +1,6 @@
 
 <file path=word/document.xml><?xml version="1.0" encoding="utf-8"?>
-<w:document xmlns:wpc="http://schemas.microsoft.com/office/word/2010/wordprocessingCanvas" xmlns:cx="http://schemas.microsoft.com/office/drawing/2014/chartex" xmlns:cx1="http://schemas.microsoft.com/office/drawing/2015/9/8/chartex" xmlns:cx2="http://schemas.microsoft.com/office/drawing/2015/10/21/chartex" xmlns:cx3="http://schemas.microsoft.com/office/drawing/2016/5/9/chartex" xmlns:cx4="http://schemas.microsoft.com/office/drawing/2016/5/10/chartex" xmlns:cx5="http://schemas.microsoft.com/office/drawing/2016/5/11/chartex" xmlns:cx6="http://schemas.microsoft.com/office/drawing/2016/5/12/chartex" xmlns:cx7="http://schemas.microsoft.com/office/drawing/2016/5/13/chartex" xmlns:cx8="http://schemas.microsoft.com/office/drawing/2016/5/14/chartex" xmlns:mc="http://schemas.openxmlformats.org/markup-compatibility/2006" xmlns:aink="http://schemas.microsoft.com/office/drawing/2016/ink" xmlns:am3d="http://schemas.microsoft.com/office/drawing/2017/model3d" xmlns:o="urn:schemas-microsoft-com:office:office" xmlns:r="http://schemas.openxmlformats.org/officeDocument/2006/relationships" xmlns:m="http://schemas.openxmlformats.org/officeDocument/2006/math" xmlns:v="urn:schemas-microsoft-com:vml" xmlns:wp14="http://schemas.microsoft.com/office/word/2010/wordprocessingDrawing" xmlns:wp="http://schemas.openxmlformats.org/drawingml/2006/wordprocessingDrawing" xmlns:w10="urn:schemas-microsoft-com:office:word" xmlns:w="http://schemas.openxmlformats.org/wordprocessingml/2006/main" xmlns:w14="http://schemas.microsoft.com/office/word/2010/wordml" xmlns:w15="http://schemas.microsoft.com/office/word/2012/wordml" xmlns:w16cex="http://schemas.microsoft.com/office/word/2018/wordml/cex" xmlns:w16cid="http://schemas.microsoft.com/office/word/2016/wordml/cid" xmlns:w16="http://schemas.microsoft.com/office/word/2018/wordml" xmlns:w16sdtdh="http://schemas.microsoft.com/office/word/2020/wordml/sdtdatahash" xmlns:w16se="http://schemas.microsoft.com/office/word/2015/wordml/symex" xmlns:wpg="http://schemas.microsoft.com/office/word/2010/wordprocessingGroup" xmlns:wpi="http://schemas.microsoft.com/office/word/2010/wordprocessingInk" xmlns:wne="http://schemas.microsoft.com/office/word/2006/wordml" xmlns:wps="http://schemas.microsoft.com/office/word/2010/wordprocessingShape" mc:Ignorable="w14 w15 w16se w16cid w16 w16cex w16sdtdh wp14">
+<w:document xmlns:wpc="http://schemas.microsoft.com/office/word/2010/wordprocessingCanvas" xmlns:cx="http://schemas.microsoft.com/office/drawing/2014/chartex" xmlns:cx1="http://schemas.microsoft.com/office/drawing/2015/9/8/chartex" xmlns:cx2="http://schemas.microsoft.com/office/drawing/2015/10/21/chartex" xmlns:cx3="http://schemas.microsoft.com/office/drawing/2016/5/9/chartex" xmlns:cx4="http://schemas.microsoft.com/office/drawing/2016/5/10/chartex" xmlns:cx5="http://schemas.microsoft.com/office/drawing/2016/5/11/chartex" xmlns:cx6="http://schemas.microsoft.com/office/drawing/2016/5/12/chartex" xmlns:cx7="http://schemas.microsoft.com/office/drawing/2016/5/13/chartex" xmlns:cx8="http://schemas.microsoft.com/office/drawing/2016/5/14/chartex" xmlns:mc="http://schemas.openxmlformats.org/markup-compatibility/2006" xmlns:aink="http://schemas.microsoft.com/office/drawing/2016/ink" xmlns:am3d="http://schemas.microsoft.com/office/drawing/2017/model3d" xmlns:o="urn:schemas-microsoft-com:office:office" xmlns:oel="http://schemas.microsoft.com/office/2019/extlst" xmlns:r="http://schemas.openxmlformats.org/officeDocument/2006/relationships" xmlns:m="http://schemas.openxmlformats.org/officeDocument/2006/math" xmlns:v="urn:schemas-microsoft-com:vml" xmlns:wp14="http://schemas.microsoft.com/office/word/2010/wordprocessingDrawing" xmlns:wp="http://schemas.openxmlformats.org/drawingml/2006/wordprocessingDrawing" xmlns:w10="urn:schemas-microsoft-com:office:word" xmlns:w="http://schemas.openxmlformats.org/wordprocessingml/2006/main" xmlns:w14="http://schemas.microsoft.com/office/word/2010/wordml" xmlns:w15="http://schemas.microsoft.com/office/word/2012/wordml" xmlns:w16cex="http://schemas.microsoft.com/office/word/2018/wordml/cex" xmlns:w16cid="http://schemas.microsoft.com/office/word/2016/wordml/cid" xmlns:w16="http://schemas.microsoft.com/office/word/2018/wordml" xmlns:w16du="http://schemas.microsoft.com/office/word/2023/wordml/word16du" xmlns:w16sdtdh="http://schemas.microsoft.com/office/word/2020/wordml/sdtdatahash" xmlns:w16se="http://schemas.microsoft.com/office/word/2015/wordml/symex" xmlns:wpg="http://schemas.microsoft.com/office/word/2010/wordprocessingGroup" xmlns:wpi="http://schemas.microsoft.com/office/word/2010/wordprocessingInk" xmlns:wne="http://schemas.microsoft.com/office/word/2006/wordml" xmlns:wps="http://schemas.microsoft.com/office/word/2010/wordprocessingShape" mc:Ignorable="w14 w15 w16se w16cid w16 w16cex w16sdtdh w16du wp14">
   <w:body>
     <w:p>
       <w:pPr>
@@ -573,10 +573,47 @@
           <w:rFonts w:ascii="Times New Roman" w:eastAsia="Times New Roman" w:hAnsi="Times New Roman" w:cs="Times New Roman"/>
           <w:sz w:val="28"/>
           <w:szCs w:val="28"/>
+          <w:lang w:eastAsia="ru-RU"/>
+        </w:rPr>
+        <w:t xml:space="preserve"> </w:t>
+      </w:r>
+      <w:r>
+        <w:rPr>
+          <w:rFonts w:ascii="Times New Roman" w:eastAsia="Times New Roman" w:hAnsi="Times New Roman" w:cs="Times New Roman"/>
+          <w:sz w:val="28"/>
+          <w:szCs w:val="28"/>
+          <w:lang w:eastAsia="ru-RU"/>
+        </w:rPr>
+        <w:t xml:space="preserve">группы </w:t>
+      </w:r>
+      <w:r>
+        <w:rPr>
+          <w:rFonts w:ascii="Times New Roman" w:eastAsia="Times New Roman" w:hAnsi="Times New Roman" w:cs="Times New Roman"/>
+          <w:sz w:val="28"/>
+          <w:szCs w:val="28"/>
+          <w:lang w:eastAsia="ru-RU"/>
+        </w:rPr>
+        <w:t>6301-020302</w:t>
+      </w:r>
+      <w:r>
+        <w:rPr>
+          <w:rFonts w:ascii="Times New Roman" w:eastAsia="Times New Roman" w:hAnsi="Times New Roman" w:cs="Times New Roman"/>
+          <w:sz w:val="28"/>
+          <w:szCs w:val="28"/>
+          <w:lang w:val="en-US" w:eastAsia="ru-RU"/>
+        </w:rPr>
+        <w:t>D</w:t>
+      </w:r>
+      <w:r>
+        <w:rPr>
+          <w:rFonts w:ascii="Times New Roman" w:eastAsia="Times New Roman" w:hAnsi="Times New Roman" w:cs="Times New Roman"/>
+          <w:sz w:val="28"/>
+          <w:szCs w:val="28"/>
           <w:u w:val="single"/>
           <w:lang w:eastAsia="ru-RU"/>
         </w:rPr>
         <w:tab/>
+        <w:t xml:space="preserve">                               </w:t>
       </w:r>
       <w:r>
         <w:rPr>
@@ -586,7 +623,7 @@
           <w:u w:val="single"/>
           <w:lang w:eastAsia="ru-RU"/>
         </w:rPr>
-        <w:tab/>
+        <w:t xml:space="preserve">     </w:t>
       </w:r>
       <w:r>
         <w:rPr>
@@ -596,66 +633,36 @@
           <w:u w:val="single"/>
           <w:lang w:eastAsia="ru-RU"/>
         </w:rPr>
-        <w:tab/>
+        <w:t xml:space="preserve">     </w:t>
       </w:r>
       <w:r>
         <w:rPr>
           <w:rFonts w:ascii="Times New Roman" w:eastAsia="Times New Roman" w:hAnsi="Times New Roman" w:cs="Times New Roman"/>
           <w:sz w:val="28"/>
           <w:szCs w:val="28"/>
-          <w:u w:val="single"/>
           <w:lang w:eastAsia="ru-RU"/>
         </w:rPr>
-        <w:tab/>
-      </w:r>
+        <w:t xml:space="preserve">Д. О. </w:t>
+      </w:r>
+      <w:proofErr w:type="spellStart"/>
       <w:r>
         <w:rPr>
           <w:rFonts w:ascii="Times New Roman" w:eastAsia="Times New Roman" w:hAnsi="Times New Roman" w:cs="Times New Roman"/>
           <w:sz w:val="28"/>
           <w:szCs w:val="28"/>
-          <w:u w:val="single"/>
           <w:lang w:eastAsia="ru-RU"/>
         </w:rPr>
-        <w:tab/>
-        <w:t xml:space="preserve">                               </w:t>
-      </w:r>
+        <w:t>Колбанов</w:t>
+      </w:r>
+      <w:proofErr w:type="spellEnd"/>
       <w:r>
         <w:rPr>
           <w:rFonts w:ascii="Times New Roman" w:eastAsia="Times New Roman" w:hAnsi="Times New Roman" w:cs="Times New Roman"/>
           <w:sz w:val="28"/>
           <w:szCs w:val="28"/>
-          <w:u w:val="single"/>
           <w:lang w:eastAsia="ru-RU"/>
         </w:rPr>
-        <w:t xml:space="preserve">     </w:t>
-      </w:r>
-      <w:r>
-        <w:rPr>
-          <w:rFonts w:ascii="Times New Roman" w:eastAsia="Times New Roman" w:hAnsi="Times New Roman" w:cs="Times New Roman"/>
-          <w:sz w:val="28"/>
-          <w:szCs w:val="28"/>
-          <w:u w:val="single"/>
-          <w:lang w:eastAsia="ru-RU"/>
-        </w:rPr>
-        <w:t xml:space="preserve">        </w:t>
-      </w:r>
-      <w:r>
-        <w:rPr>
-          <w:rFonts w:ascii="Times New Roman" w:eastAsia="Times New Roman" w:hAnsi="Times New Roman" w:cs="Times New Roman"/>
-          <w:sz w:val="28"/>
-          <w:szCs w:val="28"/>
-          <w:lang w:eastAsia="ru-RU"/>
-        </w:rPr>
         <w:t xml:space="preserve"> </w:t>
-      </w:r>
-      <w:r>
-        <w:rPr>
-          <w:rFonts w:ascii="Times New Roman" w:eastAsia="Times New Roman" w:hAnsi="Times New Roman" w:cs="Times New Roman"/>
-          <w:sz w:val="28"/>
-          <w:szCs w:val="28"/>
-          <w:lang w:eastAsia="ru-RU"/>
-        </w:rPr>
-        <w:t>Д. О. Колбанов</w:t>
       </w:r>
     </w:p>
     <w:p>
@@ -777,6 +784,7 @@
           <w:rFonts w:ascii="Times New Roman" w:hAnsi="Times New Roman" w:cs="Times New Roman"/>
           <w:sz w:val="28"/>
           <w:szCs w:val="28"/>
+          <w:lang w:val="en-US"/>
         </w:rPr>
       </w:pPr>
     </w:p>
@@ -2307,14 +2315,7 @@
           <w:szCs w:val="28"/>
           <w:lang w:eastAsia="zh-CN"/>
         </w:rPr>
-        <w:t>ТС</w:t>
-      </w:r>
-      <w:r>
-        <w:rPr>
-          <w:szCs w:val="28"/>
-          <w:lang w:eastAsia="zh-CN"/>
-        </w:rPr>
-        <w:t xml:space="preserve"> </w:t>
+        <w:t xml:space="preserve">ТС </w:t>
       </w:r>
       <w:r>
         <w:rPr>
@@ -2937,37 +2938,23 @@
           <w:szCs w:val="28"/>
           <w:lang w:eastAsia="zh-CN"/>
         </w:rPr>
-        <w:t>среднее</w:t>
-      </w:r>
+        <w:t xml:space="preserve">среднее время ожидания оператором </w:t>
+      </w:r>
+      <w:proofErr w:type="spellStart"/>
+      <w:r>
+        <w:rPr>
+          <w:szCs w:val="28"/>
+          <w:lang w:val="en-US" w:eastAsia="zh-CN"/>
+        </w:rPr>
+        <w:t>i</w:t>
+      </w:r>
+      <w:proofErr w:type="spellEnd"/>
       <w:r>
         <w:rPr>
           <w:szCs w:val="28"/>
           <w:lang w:eastAsia="zh-CN"/>
         </w:rPr>
-        <w:t xml:space="preserve"> время ожидания оператором </w:t>
-      </w:r>
-      <w:proofErr w:type="spellStart"/>
-      <w:r>
-        <w:rPr>
-          <w:szCs w:val="28"/>
-          <w:lang w:val="en-US" w:eastAsia="zh-CN"/>
-        </w:rPr>
-        <w:t>i</w:t>
-      </w:r>
-      <w:proofErr w:type="spellEnd"/>
-      <w:r>
-        <w:rPr>
-          <w:szCs w:val="28"/>
-          <w:lang w:eastAsia="zh-CN"/>
-        </w:rPr>
-        <w:t>-ой ТС результата выполнения сервером задания</w:t>
-      </w:r>
-      <w:r>
-        <w:rPr>
-          <w:szCs w:val="28"/>
-          <w:lang w:eastAsia="zh-CN"/>
-        </w:rPr>
-        <w:t>;</w:t>
+        <w:t>-ой ТС результата выполнения сервером задания;</w:t>
       </w:r>
     </w:p>
     <w:p>
@@ -6334,7 +6321,6 @@
         </w:rPr>
         <w:t xml:space="preserve"> для некоторой выделенной ТС также не будет зависеть от времени, а следовательно: </w:t>
       </w:r>
-      <w:proofErr w:type="gramStart"/>
       <w:r>
         <w:rPr>
           <w:szCs w:val="28"/>
@@ -6349,7 +6335,6 @@
         </w:rPr>
         <w:t>[</w:t>
       </w:r>
-      <w:proofErr w:type="gramEnd"/>
       <m:oMath>
         <m:sSub>
           <m:sSubPr>
@@ -6677,18 +6662,7 @@
                 <w:szCs w:val="28"/>
                 <w:lang w:eastAsia="zh-CN"/>
               </w:rPr>
-              <m:t>serv</m:t>
-            </m:r>
-            <m:r>
-              <m:rPr>
-                <m:sty m:val="p"/>
-              </m:rPr>
-              <w:rPr>
-                <w:rFonts w:ascii="Cambria Math" w:hAnsi="Cambria Math"/>
-                <w:szCs w:val="28"/>
-                <w:lang w:eastAsia="zh-CN"/>
-              </w:rPr>
-              <m:t>e</m:t>
+              <m:t>serve</m:t>
             </m:r>
             <m:r>
               <w:rPr>
@@ -10308,14 +10282,7 @@
           <w:szCs w:val="28"/>
           <w:lang w:eastAsia="zh-CN"/>
         </w:rPr>
-        <w:t>-ой ТС</w:t>
-      </w:r>
-      <w:r>
-        <w:rPr>
-          <w:szCs w:val="28"/>
-          <w:lang w:eastAsia="zh-CN"/>
-        </w:rPr>
-        <w:t xml:space="preserve"> </w:t>
+        <w:t xml:space="preserve">-ой ТС </w:t>
       </w:r>
       <w:r>
         <w:rPr>
@@ -17170,7 +17137,7 @@
                   <w:sz w:val="24"/>
                   <w:szCs w:val="24"/>
                 </w:rPr>
-                <w:object w:dxaOrig="260" w:dyaOrig="280" w14:anchorId="5CF1200D">
+                <w:object w:dxaOrig="260" w:dyaOrig="280" w14:anchorId="0E01ABD3">
                   <v:shapetype id="_x0000_t75" coordsize="21600,21600" o:spt="75" o:preferrelative="t" path="m@4@5l@4@11@9@11@9@5xe" filled="f" stroked="f">
                     <v:stroke joinstyle="miter"/>
                     <v:formulas>
@@ -17190,10 +17157,10 @@
                     <v:path o:extrusionok="f" gradientshapeok="t" o:connecttype="rect"/>
                     <o:lock v:ext="edit" aspectratio="t"/>
                   </v:shapetype>
-                  <v:shape id="_x0000_i1026" type="#_x0000_t75" style="width:13.35pt;height:14pt" o:ole="">
+                  <v:shape id="_x0000_i1026" type="#_x0000_t75" style="width:13.5pt;height:14pt" o:ole="">
                     <v:imagedata r:id="rId9" o:title=""/>
                   </v:shape>
-                  <o:OLEObject Type="Embed" ProgID="Equation.3" ShapeID="_x0000_i1026" DrawAspect="Content" ObjectID="_1778411288" r:id="rId10"/>
+                  <o:OLEObject Type="Embed" ProgID="Equation.3" ShapeID="_x0000_i1026" DrawAspect="Content" ObjectID="_1778420621" r:id="rId10"/>
                 </w:object>
               </m:r>
             </m:e>
@@ -17871,7 +17838,26 @@
                       <w:szCs w:val="24"/>
                       <w:lang w:val="en-US"/>
                     </w:rPr>
-                    <m:t>0.5</m:t>
+                    <m:t>0.</m:t>
+                  </m:r>
+                  <m:r>
+                    <w:rPr>
+                      <w:rFonts w:ascii="Cambria Math" w:eastAsiaTheme="minorEastAsia" w:hAnsi="Cambria Math"/>
+                      <w:color w:val="000000"/>
+                      <w:sz w:val="24"/>
+                      <w:szCs w:val="24"/>
+                      <w:lang w:val="en-US"/>
+                    </w:rPr>
+                    <m:t>1</m:t>
+                  </m:r>
+                  <m:r>
+                    <w:rPr>
+                      <w:rFonts w:ascii="Cambria Math" w:eastAsiaTheme="minorEastAsia" w:hAnsi="Cambria Math"/>
+                      <w:color w:val="000000"/>
+                      <w:sz w:val="24"/>
+                      <w:szCs w:val="24"/>
+                    </w:rPr>
+                    <m:t>2</m:t>
                   </m:r>
                   <m:r>
                     <w:rPr>
@@ -26030,13 +26016,14 @@
       </w:pPr>
       <w:r>
         <w:rPr>
-          <w:noProof/>
+          <w:sz w:val="28"/>
+          <w:szCs w:val="28"/>
         </w:rPr>
         <w:drawing>
-          <wp:inline distT="0" distB="0" distL="114300" distR="114300" wp14:anchorId="26905A0C" wp14:editId="0ADB4937">
-            <wp:extent cx="4345305" cy="3098800"/>
-            <wp:effectExtent l="0" t="0" r="10795" b="0"/>
-            <wp:docPr id="28" name="Изображение 16"/>
+          <wp:inline distT="0" distB="0" distL="0" distR="0" wp14:anchorId="530B9126" wp14:editId="3FA90AD6">
+            <wp:extent cx="5019675" cy="5505813"/>
+            <wp:effectExtent l="0" t="0" r="0" b="0"/>
+            <wp:docPr id="1507569137" name="Рисунок 1"/>
             <wp:cNvGraphicFramePr>
               <a:graphicFrameLocks xmlns:a="http://schemas.openxmlformats.org/drawingml/2006/main" noChangeAspect="1"/>
             </wp:cNvGraphicFramePr>
@@ -26044,10 +26031,8 @@
               <a:graphicData uri="http://schemas.openxmlformats.org/drawingml/2006/picture">
                 <pic:pic xmlns:pic="http://schemas.openxmlformats.org/drawingml/2006/picture">
                   <pic:nvPicPr>
-                    <pic:cNvPr id="28" name="Изображение 16"/>
-                    <pic:cNvPicPr>
-                      <a:picLocks noChangeAspect="1"/>
-                    </pic:cNvPicPr>
+                    <pic:cNvPr id="1507569137" name=""/>
+                    <pic:cNvPicPr/>
                   </pic:nvPicPr>
                   <pic:blipFill>
                     <a:blip r:embed="rId27"/>
@@ -26058,61 +26043,11 @@
                   <pic:spPr>
                     <a:xfrm>
                       <a:off x="0" y="0"/>
-                      <a:ext cx="4345305" cy="3098800"/>
+                      <a:ext cx="5026317" cy="5513098"/>
                     </a:xfrm>
                     <a:prstGeom prst="rect">
                       <a:avLst/>
                     </a:prstGeom>
-                    <a:noFill/>
-                    <a:ln>
-                      <a:noFill/>
-                    </a:ln>
-                  </pic:spPr>
-                </pic:pic>
-              </a:graphicData>
-            </a:graphic>
-          </wp:inline>
-        </w:drawing>
-      </w:r>
-      <w:r>
-        <w:rPr>
-          <w:noProof/>
-        </w:rPr>
-        <w:drawing>
-          <wp:inline distT="0" distB="0" distL="114300" distR="114300" wp14:anchorId="19948811" wp14:editId="7234B9C8">
-            <wp:extent cx="4319905" cy="2376805"/>
-            <wp:effectExtent l="0" t="0" r="10795" b="10795"/>
-            <wp:docPr id="32" name="Изображение 17"/>
-            <wp:cNvGraphicFramePr>
-              <a:graphicFrameLocks xmlns:a="http://schemas.openxmlformats.org/drawingml/2006/main" noChangeAspect="1"/>
-            </wp:cNvGraphicFramePr>
-            <a:graphic xmlns:a="http://schemas.openxmlformats.org/drawingml/2006/main">
-              <a:graphicData uri="http://schemas.openxmlformats.org/drawingml/2006/picture">
-                <pic:pic xmlns:pic="http://schemas.openxmlformats.org/drawingml/2006/picture">
-                  <pic:nvPicPr>
-                    <pic:cNvPr id="32" name="Изображение 17"/>
-                    <pic:cNvPicPr>
-                      <a:picLocks noChangeAspect="1"/>
-                    </pic:cNvPicPr>
-                  </pic:nvPicPr>
-                  <pic:blipFill>
-                    <a:blip r:embed="rId28"/>
-                    <a:stretch>
-                      <a:fillRect/>
-                    </a:stretch>
-                  </pic:blipFill>
-                  <pic:spPr>
-                    <a:xfrm>
-                      <a:off x="0" y="0"/>
-                      <a:ext cx="4319905" cy="2376805"/>
-                    </a:xfrm>
-                    <a:prstGeom prst="rect">
-                      <a:avLst/>
-                    </a:prstGeom>
-                    <a:noFill/>
-                    <a:ln>
-                      <a:noFill/>
-                    </a:ln>
                   </pic:spPr>
                 </pic:pic>
               </a:graphicData>
@@ -26231,7 +26166,7 @@
                     </pic:cNvPicPr>
                   </pic:nvPicPr>
                   <pic:blipFill>
-                    <a:blip r:embed="rId29"/>
+                    <a:blip r:embed="rId28"/>
                     <a:stretch>
                       <a:fillRect/>
                     </a:stretch>
@@ -26447,7 +26382,7 @@
                     </pic:cNvPicPr>
                   </pic:nvPicPr>
                   <pic:blipFill>
-                    <a:blip r:embed="rId30"/>
+                    <a:blip r:embed="rId29"/>
                     <a:stretch>
                       <a:fillRect/>
                     </a:stretch>
@@ -26661,7 +26596,7 @@
                     </pic:cNvPicPr>
                   </pic:nvPicPr>
                   <pic:blipFill>
-                    <a:blip r:embed="rId31"/>
+                    <a:blip r:embed="rId30"/>
                     <a:stretch>
                       <a:fillRect/>
                     </a:stretch>
@@ -26793,7 +26728,7 @@
                     </pic:cNvPicPr>
                   </pic:nvPicPr>
                   <pic:blipFill>
-                    <a:blip r:embed="rId32"/>
+                    <a:blip r:embed="rId31"/>
                     <a:stretch>
                       <a:fillRect/>
                     </a:stretch>
@@ -26964,7 +26899,7 @@
                     </pic:cNvPicPr>
                   </pic:nvPicPr>
                   <pic:blipFill>
-                    <a:blip r:embed="rId33"/>
+                    <a:blip r:embed="rId32"/>
                     <a:stretch>
                       <a:fillRect/>
                     </a:stretch>
@@ -27198,7 +27133,7 @@
                     </pic:cNvPicPr>
                   </pic:nvPicPr>
                   <pic:blipFill>
-                    <a:blip r:embed="rId34"/>
+                    <a:blip r:embed="rId33"/>
                     <a:stretch>
                       <a:fillRect/>
                     </a:stretch>
@@ -27356,7 +27291,7 @@
                     </pic:cNvPicPr>
                   </pic:nvPicPr>
                   <pic:blipFill>
-                    <a:blip r:embed="rId35"/>
+                    <a:blip r:embed="rId34"/>
                     <a:stretch>
                       <a:fillRect/>
                     </a:stretch>
@@ -31132,7 +31067,6 @@
         </w:rPr>
         <w:t xml:space="preserve">Справочная система </w:t>
       </w:r>
-      <w:proofErr w:type="spellStart"/>
       <w:r>
         <w:rPr>
           <w:rFonts w:ascii="Times New Roman" w:hAnsi="Times New Roman"/>
@@ -31142,7 +31076,6 @@
         </w:rPr>
         <w:t>AnyLogic</w:t>
       </w:r>
-      <w:proofErr w:type="spellEnd"/>
       <w:r>
         <w:rPr>
           <w:rFonts w:ascii="Times New Roman" w:hAnsi="Times New Roman"/>
@@ -31171,7 +31104,7 @@
       <w:bookmarkEnd w:id="0"/>
     </w:p>
     <w:sectPr>
-      <w:footerReference w:type="default" r:id="rId36"/>
+      <w:footerReference w:type="default" r:id="rId35"/>
       <w:pgSz w:w="11906" w:h="16838"/>
       <w:pgMar w:top="1134" w:right="850" w:bottom="1134" w:left="1701" w:header="708" w:footer="708" w:gutter="0"/>
       <w:cols w:space="708"/>
@@ -31183,7 +31116,7 @@
 </file>
 
 <file path=word/endnotes.xml><?xml version="1.0" encoding="utf-8"?>
-<w:endnotes xmlns:wpc="http://schemas.microsoft.com/office/word/2010/wordprocessingCanvas" xmlns:cx="http://schemas.microsoft.com/office/drawing/2014/chartex" xmlns:cx1="http://schemas.microsoft.com/office/drawing/2015/9/8/chartex" xmlns:cx2="http://schemas.microsoft.com/office/drawing/2015/10/21/chartex" xmlns:cx3="http://schemas.microsoft.com/office/drawing/2016/5/9/chartex" xmlns:cx4="http://schemas.microsoft.com/office/drawing/2016/5/10/chartex" xmlns:cx5="http://schemas.microsoft.com/office/drawing/2016/5/11/chartex" xmlns:cx6="http://schemas.microsoft.com/office/drawing/2016/5/12/chartex" xmlns:cx7="http://schemas.microsoft.com/office/drawing/2016/5/13/chartex" xmlns:cx8="http://schemas.microsoft.com/office/drawing/2016/5/14/chartex" xmlns:mc="http://schemas.openxmlformats.org/markup-compatibility/2006" xmlns:aink="http://schemas.microsoft.com/office/drawing/2016/ink" xmlns:am3d="http://schemas.microsoft.com/office/drawing/2017/model3d" xmlns:o="urn:schemas-microsoft-com:office:office" xmlns:r="http://schemas.openxmlformats.org/officeDocument/2006/relationships" xmlns:m="http://schemas.openxmlformats.org/officeDocument/2006/math" xmlns:v="urn:schemas-microsoft-com:vml" xmlns:wp14="http://schemas.microsoft.com/office/word/2010/wordprocessingDrawing" xmlns:wp="http://schemas.openxmlformats.org/drawingml/2006/wordprocessingDrawing" xmlns:w10="urn:schemas-microsoft-com:office:word" xmlns:w="http://schemas.openxmlformats.org/wordprocessingml/2006/main" xmlns:w14="http://schemas.microsoft.com/office/word/2010/wordml" xmlns:w15="http://schemas.microsoft.com/office/word/2012/wordml" xmlns:w16cex="http://schemas.microsoft.com/office/word/2018/wordml/cex" xmlns:w16cid="http://schemas.microsoft.com/office/word/2016/wordml/cid" xmlns:w16="http://schemas.microsoft.com/office/word/2018/wordml" xmlns:w16sdtdh="http://schemas.microsoft.com/office/word/2020/wordml/sdtdatahash" xmlns:w16se="http://schemas.microsoft.com/office/word/2015/wordml/symex" xmlns:wpg="http://schemas.microsoft.com/office/word/2010/wordprocessingGroup" xmlns:wpi="http://schemas.microsoft.com/office/word/2010/wordprocessingInk" xmlns:wne="http://schemas.microsoft.com/office/word/2006/wordml" xmlns:wps="http://schemas.microsoft.com/office/word/2010/wordprocessingShape" mc:Ignorable="w14 w15 w16se w16cid w16 w16cex w16sdtdh wp14">
+<w:endnotes xmlns:wpc="http://schemas.microsoft.com/office/word/2010/wordprocessingCanvas" xmlns:cx="http://schemas.microsoft.com/office/drawing/2014/chartex" xmlns:cx1="http://schemas.microsoft.com/office/drawing/2015/9/8/chartex" xmlns:cx2="http://schemas.microsoft.com/office/drawing/2015/10/21/chartex" xmlns:cx3="http://schemas.microsoft.com/office/drawing/2016/5/9/chartex" xmlns:cx4="http://schemas.microsoft.com/office/drawing/2016/5/10/chartex" xmlns:cx5="http://schemas.microsoft.com/office/drawing/2016/5/11/chartex" xmlns:cx6="http://schemas.microsoft.com/office/drawing/2016/5/12/chartex" xmlns:cx7="http://schemas.microsoft.com/office/drawing/2016/5/13/chartex" xmlns:cx8="http://schemas.microsoft.com/office/drawing/2016/5/14/chartex" xmlns:mc="http://schemas.openxmlformats.org/markup-compatibility/2006" xmlns:aink="http://schemas.microsoft.com/office/drawing/2016/ink" xmlns:am3d="http://schemas.microsoft.com/office/drawing/2017/model3d" xmlns:o="urn:schemas-microsoft-com:office:office" xmlns:oel="http://schemas.microsoft.com/office/2019/extlst" xmlns:r="http://schemas.openxmlformats.org/officeDocument/2006/relationships" xmlns:m="http://schemas.openxmlformats.org/officeDocument/2006/math" xmlns:v="urn:schemas-microsoft-com:vml" xmlns:wp14="http://schemas.microsoft.com/office/word/2010/wordprocessingDrawing" xmlns:wp="http://schemas.openxmlformats.org/drawingml/2006/wordprocessingDrawing" xmlns:w10="urn:schemas-microsoft-com:office:word" xmlns:w="http://schemas.openxmlformats.org/wordprocessingml/2006/main" xmlns:w14="http://schemas.microsoft.com/office/word/2010/wordml" xmlns:w15="http://schemas.microsoft.com/office/word/2012/wordml" xmlns:w16cex="http://schemas.microsoft.com/office/word/2018/wordml/cex" xmlns:w16cid="http://schemas.microsoft.com/office/word/2016/wordml/cid" xmlns:w16="http://schemas.microsoft.com/office/word/2018/wordml" xmlns:w16du="http://schemas.microsoft.com/office/word/2023/wordml/word16du" xmlns:w16sdtdh="http://schemas.microsoft.com/office/word/2020/wordml/sdtdatahash" xmlns:w16se="http://schemas.microsoft.com/office/word/2015/wordml/symex" xmlns:wpg="http://schemas.microsoft.com/office/word/2010/wordprocessingGroup" xmlns:wpi="http://schemas.microsoft.com/office/word/2010/wordprocessingInk" xmlns:wne="http://schemas.microsoft.com/office/word/2006/wordml" xmlns:wps="http://schemas.microsoft.com/office/word/2010/wordprocessingShape" mc:Ignorable="w14 w15 w16se w16cid w16 w16cex w16sdtdh w16du wp14">
   <w:endnote w:type="separator" w:id="-1">
     <w:p>
       <w:pPr>
@@ -31208,7 +31141,7 @@
 </file>
 
 <file path=word/footer1.xml><?xml version="1.0" encoding="utf-8"?>
-<w:ftr xmlns:wpc="http://schemas.microsoft.com/office/word/2010/wordprocessingCanvas" xmlns:cx="http://schemas.microsoft.com/office/drawing/2014/chartex" xmlns:cx1="http://schemas.microsoft.com/office/drawing/2015/9/8/chartex" xmlns:cx2="http://schemas.microsoft.com/office/drawing/2015/10/21/chartex" xmlns:cx3="http://schemas.microsoft.com/office/drawing/2016/5/9/chartex" xmlns:cx4="http://schemas.microsoft.com/office/drawing/2016/5/10/chartex" xmlns:cx5="http://schemas.microsoft.com/office/drawing/2016/5/11/chartex" xmlns:cx6="http://schemas.microsoft.com/office/drawing/2016/5/12/chartex" xmlns:cx7="http://schemas.microsoft.com/office/drawing/2016/5/13/chartex" xmlns:cx8="http://schemas.microsoft.com/office/drawing/2016/5/14/chartex" xmlns:mc="http://schemas.openxmlformats.org/markup-compatibility/2006" xmlns:aink="http://schemas.microsoft.com/office/drawing/2016/ink" xmlns:am3d="http://schemas.microsoft.com/office/drawing/2017/model3d" xmlns:o="urn:schemas-microsoft-com:office:office" xmlns:r="http://schemas.openxmlformats.org/officeDocument/2006/relationships" xmlns:m="http://schemas.openxmlformats.org/officeDocument/2006/math" xmlns:v="urn:schemas-microsoft-com:vml" xmlns:wp14="http://schemas.microsoft.com/office/word/2010/wordprocessingDrawing" xmlns:wp="http://schemas.openxmlformats.org/drawingml/2006/wordprocessingDrawing" xmlns:w10="urn:schemas-microsoft-com:office:word" xmlns:w="http://schemas.openxmlformats.org/wordprocessingml/2006/main" xmlns:w14="http://schemas.microsoft.com/office/word/2010/wordml" xmlns:w15="http://schemas.microsoft.com/office/word/2012/wordml" xmlns:w16cex="http://schemas.microsoft.com/office/word/2018/wordml/cex" xmlns:w16cid="http://schemas.microsoft.com/office/word/2016/wordml/cid" xmlns:w16="http://schemas.microsoft.com/office/word/2018/wordml" xmlns:w16sdtdh="http://schemas.microsoft.com/office/word/2020/wordml/sdtdatahash" xmlns:w16se="http://schemas.microsoft.com/office/word/2015/wordml/symex" xmlns:wpg="http://schemas.microsoft.com/office/word/2010/wordprocessingGroup" xmlns:wpi="http://schemas.microsoft.com/office/word/2010/wordprocessingInk" xmlns:wne="http://schemas.microsoft.com/office/word/2006/wordml" xmlns:wps="http://schemas.microsoft.com/office/word/2010/wordprocessingShape" mc:Ignorable="w14 w15 w16se w16cid w16 w16cex w16sdtdh wp14">
+<w:ftr xmlns:wpc="http://schemas.microsoft.com/office/word/2010/wordprocessingCanvas" xmlns:cx="http://schemas.microsoft.com/office/drawing/2014/chartex" xmlns:cx1="http://schemas.microsoft.com/office/drawing/2015/9/8/chartex" xmlns:cx2="http://schemas.microsoft.com/office/drawing/2015/10/21/chartex" xmlns:cx3="http://schemas.microsoft.com/office/drawing/2016/5/9/chartex" xmlns:cx4="http://schemas.microsoft.com/office/drawing/2016/5/10/chartex" xmlns:cx5="http://schemas.microsoft.com/office/drawing/2016/5/11/chartex" xmlns:cx6="http://schemas.microsoft.com/office/drawing/2016/5/12/chartex" xmlns:cx7="http://schemas.microsoft.com/office/drawing/2016/5/13/chartex" xmlns:cx8="http://schemas.microsoft.com/office/drawing/2016/5/14/chartex" xmlns:mc="http://schemas.openxmlformats.org/markup-compatibility/2006" xmlns:aink="http://schemas.microsoft.com/office/drawing/2016/ink" xmlns:am3d="http://schemas.microsoft.com/office/drawing/2017/model3d" xmlns:o="urn:schemas-microsoft-com:office:office" xmlns:oel="http://schemas.microsoft.com/office/2019/extlst" xmlns:r="http://schemas.openxmlformats.org/officeDocument/2006/relationships" xmlns:m="http://schemas.openxmlformats.org/officeDocument/2006/math" xmlns:v="urn:schemas-microsoft-com:vml" xmlns:wp14="http://schemas.microsoft.com/office/word/2010/wordprocessingDrawing" xmlns:wp="http://schemas.openxmlformats.org/drawingml/2006/wordprocessingDrawing" xmlns:w10="urn:schemas-microsoft-com:office:word" xmlns:w="http://schemas.openxmlformats.org/wordprocessingml/2006/main" xmlns:w14="http://schemas.microsoft.com/office/word/2010/wordml" xmlns:w15="http://schemas.microsoft.com/office/word/2012/wordml" xmlns:w16cex="http://schemas.microsoft.com/office/word/2018/wordml/cex" xmlns:w16cid="http://schemas.microsoft.com/office/word/2016/wordml/cid" xmlns:w16="http://schemas.microsoft.com/office/word/2018/wordml" xmlns:w16du="http://schemas.microsoft.com/office/word/2023/wordml/word16du" xmlns:w16sdtdh="http://schemas.microsoft.com/office/word/2020/wordml/sdtdatahash" xmlns:w16se="http://schemas.microsoft.com/office/word/2015/wordml/symex" xmlns:wpg="http://schemas.microsoft.com/office/word/2010/wordprocessingGroup" xmlns:wpi="http://schemas.microsoft.com/office/word/2010/wordprocessingInk" xmlns:wne="http://schemas.microsoft.com/office/word/2006/wordml" xmlns:wps="http://schemas.microsoft.com/office/word/2010/wordprocessingShape" mc:Ignorable="w14 w15 w16se w16cid w16 w16cex w16sdtdh w16du wp14">
   <w:sdt>
     <w:sdtPr>
       <w:id w:val="-1658755289"/>
@@ -31278,7 +31211,7 @@
 </file>
 
 <file path=word/footnotes.xml><?xml version="1.0" encoding="utf-8"?>
-<w:footnotes xmlns:wpc="http://schemas.microsoft.com/office/word/2010/wordprocessingCanvas" xmlns:cx="http://schemas.microsoft.com/office/drawing/2014/chartex" xmlns:cx1="http://schemas.microsoft.com/office/drawing/2015/9/8/chartex" xmlns:cx2="http://schemas.microsoft.com/office/drawing/2015/10/21/chartex" xmlns:cx3="http://schemas.microsoft.com/office/drawing/2016/5/9/chartex" xmlns:cx4="http://schemas.microsoft.com/office/drawing/2016/5/10/chartex" xmlns:cx5="http://schemas.microsoft.com/office/drawing/2016/5/11/chartex" xmlns:cx6="http://schemas.microsoft.com/office/drawing/2016/5/12/chartex" xmlns:cx7="http://schemas.microsoft.com/office/drawing/2016/5/13/chartex" xmlns:cx8="http://schemas.microsoft.com/office/drawing/2016/5/14/chartex" xmlns:mc="http://schemas.openxmlformats.org/markup-compatibility/2006" xmlns:aink="http://schemas.microsoft.com/office/drawing/2016/ink" xmlns:am3d="http://schemas.microsoft.com/office/drawing/2017/model3d" xmlns:o="urn:schemas-microsoft-com:office:office" xmlns:r="http://schemas.openxmlformats.org/officeDocument/2006/relationships" xmlns:m="http://schemas.openxmlformats.org/officeDocument/2006/math" xmlns:v="urn:schemas-microsoft-com:vml" xmlns:wp14="http://schemas.microsoft.com/office/word/2010/wordprocessingDrawing" xmlns:wp="http://schemas.openxmlformats.org/drawingml/2006/wordprocessingDrawing" xmlns:w10="urn:schemas-microsoft-com:office:word" xmlns:w="http://schemas.openxmlformats.org/wordprocessingml/2006/main" xmlns:w14="http://schemas.microsoft.com/office/word/2010/wordml" xmlns:w15="http://schemas.microsoft.com/office/word/2012/wordml" xmlns:w16cex="http://schemas.microsoft.com/office/word/2018/wordml/cex" xmlns:w16cid="http://schemas.microsoft.com/office/word/2016/wordml/cid" xmlns:w16="http://schemas.microsoft.com/office/word/2018/wordml" xmlns:w16sdtdh="http://schemas.microsoft.com/office/word/2020/wordml/sdtdatahash" xmlns:w16se="http://schemas.microsoft.com/office/word/2015/wordml/symex" xmlns:wpg="http://schemas.microsoft.com/office/word/2010/wordprocessingGroup" xmlns:wpi="http://schemas.microsoft.com/office/word/2010/wordprocessingInk" xmlns:wne="http://schemas.microsoft.com/office/word/2006/wordml" xmlns:wps="http://schemas.microsoft.com/office/word/2010/wordprocessingShape" mc:Ignorable="w14 w15 w16se w16cid w16 w16cex w16sdtdh wp14">
+<w:footnotes xmlns:wpc="http://schemas.microsoft.com/office/word/2010/wordprocessingCanvas" xmlns:cx="http://schemas.microsoft.com/office/drawing/2014/chartex" xmlns:cx1="http://schemas.microsoft.com/office/drawing/2015/9/8/chartex" xmlns:cx2="http://schemas.microsoft.com/office/drawing/2015/10/21/chartex" xmlns:cx3="http://schemas.microsoft.com/office/drawing/2016/5/9/chartex" xmlns:cx4="http://schemas.microsoft.com/office/drawing/2016/5/10/chartex" xmlns:cx5="http://schemas.microsoft.com/office/drawing/2016/5/11/chartex" xmlns:cx6="http://schemas.microsoft.com/office/drawing/2016/5/12/chartex" xmlns:cx7="http://schemas.microsoft.com/office/drawing/2016/5/13/chartex" xmlns:cx8="http://schemas.microsoft.com/office/drawing/2016/5/14/chartex" xmlns:mc="http://schemas.openxmlformats.org/markup-compatibility/2006" xmlns:aink="http://schemas.microsoft.com/office/drawing/2016/ink" xmlns:am3d="http://schemas.microsoft.com/office/drawing/2017/model3d" xmlns:o="urn:schemas-microsoft-com:office:office" xmlns:oel="http://schemas.microsoft.com/office/2019/extlst" xmlns:r="http://schemas.openxmlformats.org/officeDocument/2006/relationships" xmlns:m="http://schemas.openxmlformats.org/officeDocument/2006/math" xmlns:v="urn:schemas-microsoft-com:vml" xmlns:wp14="http://schemas.microsoft.com/office/word/2010/wordprocessingDrawing" xmlns:wp="http://schemas.openxmlformats.org/drawingml/2006/wordprocessingDrawing" xmlns:w10="urn:schemas-microsoft-com:office:word" xmlns:w="http://schemas.openxmlformats.org/wordprocessingml/2006/main" xmlns:w14="http://schemas.microsoft.com/office/word/2010/wordml" xmlns:w15="http://schemas.microsoft.com/office/word/2012/wordml" xmlns:w16cex="http://schemas.microsoft.com/office/word/2018/wordml/cex" xmlns:w16cid="http://schemas.microsoft.com/office/word/2016/wordml/cid" xmlns:w16="http://schemas.microsoft.com/office/word/2018/wordml" xmlns:w16du="http://schemas.microsoft.com/office/word/2023/wordml/word16du" xmlns:w16sdtdh="http://schemas.microsoft.com/office/word/2020/wordml/sdtdatahash" xmlns:w16se="http://schemas.microsoft.com/office/word/2015/wordml/symex" xmlns:wpg="http://schemas.microsoft.com/office/word/2010/wordprocessingGroup" xmlns:wpi="http://schemas.microsoft.com/office/word/2010/wordprocessingInk" xmlns:wne="http://schemas.microsoft.com/office/word/2006/wordml" xmlns:wps="http://schemas.microsoft.com/office/word/2010/wordprocessingShape" mc:Ignorable="w14 w15 w16se w16cid w16 w16cex w16sdtdh w16du wp14">
   <w:footnote w:type="separator" w:id="-1">
     <w:p>
       <w:pPr>
@@ -31303,7 +31236,7 @@
 </file>
 
 <file path=word/numbering.xml><?xml version="1.0" encoding="utf-8"?>
-<w:numbering xmlns:wpc="http://schemas.microsoft.com/office/word/2010/wordprocessingCanvas" xmlns:cx="http://schemas.microsoft.com/office/drawing/2014/chartex" xmlns:cx1="http://schemas.microsoft.com/office/drawing/2015/9/8/chartex" xmlns:cx2="http://schemas.microsoft.com/office/drawing/2015/10/21/chartex" xmlns:cx3="http://schemas.microsoft.com/office/drawing/2016/5/9/chartex" xmlns:cx4="http://schemas.microsoft.com/office/drawing/2016/5/10/chartex" xmlns:cx5="http://schemas.microsoft.com/office/drawing/2016/5/11/chartex" xmlns:cx6="http://schemas.microsoft.com/office/drawing/2016/5/12/chartex" xmlns:cx7="http://schemas.microsoft.com/office/drawing/2016/5/13/chartex" xmlns:cx8="http://schemas.microsoft.com/office/drawing/2016/5/14/chartex" xmlns:mc="http://schemas.openxmlformats.org/markup-compatibility/2006" xmlns:aink="http://schemas.microsoft.com/office/drawing/2016/ink" xmlns:am3d="http://schemas.microsoft.com/office/drawing/2017/model3d" xmlns:o="urn:schemas-microsoft-com:office:office" xmlns:r="http://schemas.openxmlformats.org/officeDocument/2006/relationships" xmlns:m="http://schemas.openxmlformats.org/officeDocument/2006/math" xmlns:v="urn:schemas-microsoft-com:vml" xmlns:wp14="http://schemas.microsoft.com/office/word/2010/wordprocessingDrawing" xmlns:wp="http://schemas.openxmlformats.org/drawingml/2006/wordprocessingDrawing" xmlns:w10="urn:schemas-microsoft-com:office:word" xmlns:w="http://schemas.openxmlformats.org/wordprocessingml/2006/main" xmlns:w14="http://schemas.microsoft.com/office/word/2010/wordml" xmlns:w15="http://schemas.microsoft.com/office/word/2012/wordml" xmlns:w16cex="http://schemas.microsoft.com/office/word/2018/wordml/cex" xmlns:w16cid="http://schemas.microsoft.com/office/word/2016/wordml/cid" xmlns:w16="http://schemas.microsoft.com/office/word/2018/wordml" xmlns:w16sdtdh="http://schemas.microsoft.com/office/word/2020/wordml/sdtdatahash" xmlns:w16se="http://schemas.microsoft.com/office/word/2015/wordml/symex" xmlns:wpg="http://schemas.microsoft.com/office/word/2010/wordprocessingGroup" xmlns:wpi="http://schemas.microsoft.com/office/word/2010/wordprocessingInk" xmlns:wne="http://schemas.microsoft.com/office/word/2006/wordml" xmlns:wps="http://schemas.microsoft.com/office/word/2010/wordprocessingShape" mc:Ignorable="w14 w15 w16se w16cid w16 w16cex w16sdtdh wp14">
+<w:numbering xmlns:wpc="http://schemas.microsoft.com/office/word/2010/wordprocessingCanvas" xmlns:cx="http://schemas.microsoft.com/office/drawing/2014/chartex" xmlns:cx1="http://schemas.microsoft.com/office/drawing/2015/9/8/chartex" xmlns:cx2="http://schemas.microsoft.com/office/drawing/2015/10/21/chartex" xmlns:cx3="http://schemas.microsoft.com/office/drawing/2016/5/9/chartex" xmlns:cx4="http://schemas.microsoft.com/office/drawing/2016/5/10/chartex" xmlns:cx5="http://schemas.microsoft.com/office/drawing/2016/5/11/chartex" xmlns:cx6="http://schemas.microsoft.com/office/drawing/2016/5/12/chartex" xmlns:cx7="http://schemas.microsoft.com/office/drawing/2016/5/13/chartex" xmlns:cx8="http://schemas.microsoft.com/office/drawing/2016/5/14/chartex" xmlns:mc="http://schemas.openxmlformats.org/markup-compatibility/2006" xmlns:aink="http://schemas.microsoft.com/office/drawing/2016/ink" xmlns:am3d="http://schemas.microsoft.com/office/drawing/2017/model3d" xmlns:o="urn:schemas-microsoft-com:office:office" xmlns:oel="http://schemas.microsoft.com/office/2019/extlst" xmlns:r="http://schemas.openxmlformats.org/officeDocument/2006/relationships" xmlns:m="http://schemas.openxmlformats.org/officeDocument/2006/math" xmlns:v="urn:schemas-microsoft-com:vml" xmlns:wp14="http://schemas.microsoft.com/office/word/2010/wordprocessingDrawing" xmlns:wp="http://schemas.openxmlformats.org/drawingml/2006/wordprocessingDrawing" xmlns:w10="urn:schemas-microsoft-com:office:word" xmlns:w="http://schemas.openxmlformats.org/wordprocessingml/2006/main" xmlns:w14="http://schemas.microsoft.com/office/word/2010/wordml" xmlns:w15="http://schemas.microsoft.com/office/word/2012/wordml" xmlns:w16cex="http://schemas.microsoft.com/office/word/2018/wordml/cex" xmlns:w16cid="http://schemas.microsoft.com/office/word/2016/wordml/cid" xmlns:w16="http://schemas.microsoft.com/office/word/2018/wordml" xmlns:w16du="http://schemas.microsoft.com/office/word/2023/wordml/word16du" xmlns:w16sdtdh="http://schemas.microsoft.com/office/word/2020/wordml/sdtdatahash" xmlns:w16se="http://schemas.microsoft.com/office/word/2015/wordml/symex" xmlns:wpg="http://schemas.microsoft.com/office/word/2010/wordprocessingGroup" xmlns:wpi="http://schemas.microsoft.com/office/word/2010/wordprocessingInk" xmlns:wne="http://schemas.microsoft.com/office/word/2006/wordml" xmlns:wps="http://schemas.microsoft.com/office/word/2010/wordprocessingShape" mc:Ignorable="w14 w15 w16se w16cid w16 w16cex w16sdtdh w16du wp14">
   <w:abstractNum w:abstractNumId="0" w15:restartNumberingAfterBreak="0">
     <w:nsid w:val="FFFFFF7C"/>
     <w:multiLevelType w:val="singleLevel"/>
@@ -32323,59 +32256,59 @@
       </w:rPr>
     </w:lvl>
   </w:abstractNum>
-  <w:num w:numId="1">
+  <w:num w:numId="1" w16cid:durableId="795947564">
     <w:abstractNumId w:val="12"/>
   </w:num>
-  <w:num w:numId="2">
+  <w:num w:numId="2" w16cid:durableId="495144688">
     <w:abstractNumId w:val="0"/>
   </w:num>
-  <w:num w:numId="3">
+  <w:num w:numId="3" w16cid:durableId="1993754896">
     <w:abstractNumId w:val="2"/>
   </w:num>
-  <w:num w:numId="4">
+  <w:num w:numId="4" w16cid:durableId="1626813903">
     <w:abstractNumId w:val="1"/>
   </w:num>
-  <w:num w:numId="5">
+  <w:num w:numId="5" w16cid:durableId="1804300463">
     <w:abstractNumId w:val="4"/>
   </w:num>
-  <w:num w:numId="6">
+  <w:num w:numId="6" w16cid:durableId="723718091">
     <w:abstractNumId w:val="8"/>
   </w:num>
-  <w:num w:numId="7">
+  <w:num w:numId="7" w16cid:durableId="1000082855">
     <w:abstractNumId w:val="6"/>
   </w:num>
-  <w:num w:numId="8">
+  <w:num w:numId="8" w16cid:durableId="2144350099">
     <w:abstractNumId w:val="5"/>
   </w:num>
-  <w:num w:numId="9">
+  <w:num w:numId="9" w16cid:durableId="1899170573">
     <w:abstractNumId w:val="7"/>
   </w:num>
-  <w:num w:numId="10">
+  <w:num w:numId="10" w16cid:durableId="684408487">
     <w:abstractNumId w:val="3"/>
   </w:num>
-  <w:num w:numId="11">
+  <w:num w:numId="11" w16cid:durableId="1125657248">
     <w:abstractNumId w:val="15"/>
   </w:num>
-  <w:num w:numId="12">
+  <w:num w:numId="12" w16cid:durableId="1693024214">
     <w:abstractNumId w:val="11"/>
   </w:num>
-  <w:num w:numId="13">
+  <w:num w:numId="13" w16cid:durableId="850606107">
     <w:abstractNumId w:val="10"/>
   </w:num>
-  <w:num w:numId="14">
+  <w:num w:numId="14" w16cid:durableId="461578098">
     <w:abstractNumId w:val="14"/>
   </w:num>
-  <w:num w:numId="15">
+  <w:num w:numId="15" w16cid:durableId="1402561340">
     <w:abstractNumId w:val="13"/>
   </w:num>
-  <w:num w:numId="16">
+  <w:num w:numId="16" w16cid:durableId="1974214528">
     <w:abstractNumId w:val="9"/>
   </w:num>
 </w:numbering>
 </file>
 
 <file path=word/styles.xml><?xml version="1.0" encoding="utf-8"?>
-<w:styles xmlns:mc="http://schemas.openxmlformats.org/markup-compatibility/2006" xmlns:r="http://schemas.openxmlformats.org/officeDocument/2006/relationships" xmlns:w="http://schemas.openxmlformats.org/wordprocessingml/2006/main" xmlns:w14="http://schemas.microsoft.com/office/word/2010/wordml" xmlns:w15="http://schemas.microsoft.com/office/word/2012/wordml" xmlns:w16cex="http://schemas.microsoft.com/office/word/2018/wordml/cex" xmlns:w16cid="http://schemas.microsoft.com/office/word/2016/wordml/cid" xmlns:w16="http://schemas.microsoft.com/office/word/2018/wordml" xmlns:w16sdtdh="http://schemas.microsoft.com/office/word/2020/wordml/sdtdatahash" xmlns:w16se="http://schemas.microsoft.com/office/word/2015/wordml/symex" mc:Ignorable="w14 w15 w16se w16cid w16 w16cex w16sdtdh">
+<w:styles xmlns:mc="http://schemas.openxmlformats.org/markup-compatibility/2006" xmlns:r="http://schemas.openxmlformats.org/officeDocument/2006/relationships" xmlns:w="http://schemas.openxmlformats.org/wordprocessingml/2006/main" xmlns:w14="http://schemas.microsoft.com/office/word/2010/wordml" xmlns:w15="http://schemas.microsoft.com/office/word/2012/wordml" xmlns:w16cex="http://schemas.microsoft.com/office/word/2018/wordml/cex" xmlns:w16cid="http://schemas.microsoft.com/office/word/2016/wordml/cid" xmlns:w16="http://schemas.microsoft.com/office/word/2018/wordml" xmlns:w16du="http://schemas.microsoft.com/office/word/2023/wordml/word16du" xmlns:w16sdtdh="http://schemas.microsoft.com/office/word/2020/wordml/sdtdatahash" xmlns:w16se="http://schemas.microsoft.com/office/word/2015/wordml/symex" mc:Ignorable="w14 w15 w16se w16cid w16 w16cex w16sdtdh w16du">
   <w:docDefaults>
     <w:rPrDefault>
       <w:rPr>
